--- a/bài soạn/bài 2.docx
+++ b/bài soạn/bài 2.docx
@@ -1537,16 +1537,21 @@
             <w:hideMark/>
           </w:tcPr>
           <w:p>
+            <w:pPr>
+              <w:rPr>
+                <w:lang w:val="en-US"/>
+              </w:rPr>
+            </w:pPr>
             <w:r>
               <w:t>- Là vòng đời của một component, trải qua các giai đoạn khác nhau.</w:t>
             </w:r>
           </w:p>
           <w:p>
-            <w:r>
-              <w:br/>
-            </w:r>
-          </w:p>
-          <w:p>
+            <w:pPr>
+              <w:rPr>
+                <w:lang w:val="en-US"/>
+              </w:rPr>
+            </w:pPr>
             <w:r>
               <w:rPr>
                 <w:b/>
@@ -1557,11 +1562,6 @@
           </w:p>
           <w:p>
             <w:r>
-              <w:br/>
-            </w:r>
-          </w:p>
-          <w:p>
-            <w:r>
               <w:t xml:space="preserve">+ </w:t>
             </w:r>
             <w:r>
@@ -1576,9 +1576,11 @@
             </w:r>
           </w:p>
           <w:p>
-            <w:r>
-              <w:br/>
-            </w:r>
+            <w:pPr>
+              <w:rPr>
+                <w:lang w:val="en-US"/>
+              </w:rPr>
+            </w:pPr>
           </w:p>
           <w:p>
             <w:r>
@@ -1596,9 +1598,11 @@
             </w:r>
           </w:p>
           <w:p>
-            <w:r>
-              <w:br/>
-            </w:r>
+            <w:pPr>
+              <w:rPr>
+                <w:lang w:val="en-US"/>
+              </w:rPr>
+            </w:pPr>
           </w:p>
           <w:p>
             <w:r>
@@ -1616,13 +1620,14 @@
             </w:r>
           </w:p>
           <w:p>
-            <w:r>
-              <w:br/>
-            </w:r>
-          </w:p>
-          <w:p>
-            <w:r>
-              <w:lastRenderedPageBreak/>
+            <w:pPr>
+              <w:rPr>
+                <w:lang w:val="en-US"/>
+              </w:rPr>
+            </w:pPr>
+          </w:p>
+          <w:p>
+            <w:r>
               <w:t xml:space="preserve">+ </w:t>
             </w:r>
             <w:r>
@@ -2253,6 +2258,7 @@
   <w:style w:type="character" w:default="1" w:styleId="DefaultParagraphFont">
     <w:name w:val="Default Paragraph Font"/>
     <w:uiPriority w:val="1"/>
+    <w:semiHidden/>
     <w:unhideWhenUsed/>
   </w:style>
   <w:style w:type="table" w:default="1" w:styleId="TableNormal">
